--- a/Lab 1.docx
+++ b/Lab 1.docx
@@ -5,11 +5,13 @@
     <w:p>
       <w:pPr>
         <w:rPr>
-          <w:lang w:val="es-419"/>
-        </w:rPr>
-      </w:pPr>
-      <w:r>
-        <w:rPr>
+          <w:b/>
+          <w:lang w:val="es-419"/>
+        </w:rPr>
+      </w:pPr>
+      <w:r>
+        <w:rPr>
+          <w:b/>
           <w:lang w:val="es-419"/>
         </w:rPr>
         <w:t xml:space="preserve">¿Cuál es la diferencia entre Internet y la </w:t>
@@ -17,6 +19,7 @@
       <w:proofErr w:type="spellStart"/>
       <w:r>
         <w:rPr>
+          <w:b/>
           <w:lang w:val="es-419"/>
         </w:rPr>
         <w:t>World</w:t>
@@ -24,6 +27,7 @@
       <w:proofErr w:type="spellEnd"/>
       <w:r>
         <w:rPr>
+          <w:b/>
           <w:lang w:val="es-419"/>
         </w:rPr>
         <w:t xml:space="preserve"> Wide Web?</w:t>
@@ -72,11 +76,13 @@
     <w:p>
       <w:pPr>
         <w:rPr>
-          <w:lang w:val="es-419"/>
-        </w:rPr>
-      </w:pPr>
-      <w:r>
-        <w:rPr>
+          <w:b/>
+          <w:lang w:val="es-419"/>
+        </w:rPr>
+      </w:pPr>
+      <w:r>
+        <w:rPr>
+          <w:b/>
           <w:lang w:val="es-419"/>
         </w:rPr>
         <w:t xml:space="preserve">¿Cuál es el propósito de los métodos HTTP: GET, HEAD, </w:t>
@@ -84,6 +90,7 @@
       <w:proofErr w:type="gramStart"/>
       <w:r>
         <w:rPr>
+          <w:b/>
           <w:lang w:val="es-419"/>
         </w:rPr>
         <w:t>POST, PUT, PATCH, DELETE?</w:t>
@@ -271,23 +278,27 @@
     <w:p>
       <w:pPr>
         <w:rPr>
-          <w:lang w:val="es-419"/>
-        </w:rPr>
-      </w:pPr>
-      <w:r>
-        <w:rPr>
+          <w:b/>
+          <w:lang w:val="es-419"/>
+        </w:rPr>
+      </w:pPr>
+      <w:r>
+        <w:rPr>
+          <w:b/>
           <w:lang w:val="es-419"/>
         </w:rPr>
         <w:t xml:space="preserve">¿Qué método HTTP se debe utilizar al enviar un formulario HTML, por </w:t>
       </w:r>
       <w:r>
         <w:rPr>
+          <w:b/>
           <w:lang w:val="es-419"/>
         </w:rPr>
         <w:t>ejemplo,</w:t>
       </w:r>
       <w:r>
         <w:rPr>
+          <w:b/>
           <w:lang w:val="es-419"/>
         </w:rPr>
         <w:t xml:space="preserve"> cuando ingresas tu usuario y contraseña en algún sitio? ¿Por qué?</w:t>
@@ -309,11 +320,13 @@
     <w:p>
       <w:pPr>
         <w:rPr>
-          <w:lang w:val="es-419"/>
-        </w:rPr>
-      </w:pPr>
-      <w:r>
-        <w:rPr>
+          <w:b/>
+          <w:lang w:val="es-419"/>
+        </w:rPr>
+      </w:pPr>
+      <w:r>
+        <w:rPr>
+          <w:b/>
           <w:lang w:val="es-419"/>
         </w:rPr>
         <w:t>¿Qué método HTTP se utiliza cuando a través de un navegador web se accede a una página a través de un URL?</w:t>
@@ -335,11 +348,13 @@
     <w:p>
       <w:pPr>
         <w:rPr>
-          <w:lang w:val="es-419"/>
-        </w:rPr>
-      </w:pPr>
-      <w:r>
-        <w:rPr>
+          <w:b/>
+          <w:lang w:val="es-419"/>
+        </w:rPr>
+      </w:pPr>
+      <w:r>
+        <w:rPr>
+          <w:b/>
           <w:lang w:val="es-419"/>
         </w:rPr>
         <w:t>Un servidor web devuelve una respuesta HTTP con código 200. ¿Qué significa esto? ¿Ocurrió algún error?</w:t>
@@ -391,11 +406,13 @@
     <w:p>
       <w:pPr>
         <w:rPr>
-          <w:lang w:val="es-419"/>
-        </w:rPr>
-      </w:pPr>
-      <w:r>
-        <w:rPr>
+          <w:b/>
+          <w:lang w:val="es-419"/>
+        </w:rPr>
+      </w:pPr>
+      <w:r>
+        <w:rPr>
+          <w:b/>
           <w:lang w:val="es-419"/>
         </w:rPr>
         <w:t>¿Es responsabilidad del desarrollador corregir un sitio web si un usuario reporta que intentó acceder al sitio y se encontró con un error 404? ¿Por qué?</w:t>
@@ -458,11 +475,13 @@
     <w:p>
       <w:pPr>
         <w:rPr>
-          <w:lang w:val="es-419"/>
-        </w:rPr>
-      </w:pPr>
-      <w:r>
-        <w:rPr>
+          <w:b/>
+          <w:lang w:val="es-419"/>
+        </w:rPr>
+      </w:pPr>
+      <w:r>
+        <w:rPr>
+          <w:b/>
           <w:lang w:val="es-419"/>
         </w:rPr>
         <w:lastRenderedPageBreak/>
@@ -512,11 +531,13 @@
     <w:p>
       <w:pPr>
         <w:rPr>
-          <w:lang w:val="es-419"/>
-        </w:rPr>
-      </w:pPr>
-      <w:r>
-        <w:rPr>
+          <w:b/>
+          <w:lang w:val="es-419"/>
+        </w:rPr>
+      </w:pPr>
+      <w:r>
+        <w:rPr>
+          <w:b/>
           <w:lang w:val="es-419"/>
         </w:rPr>
         <w:t>¿Qué significa que un atributo HTML5 esté depreciado o desaprobado (</w:t>
@@ -524,6 +545,7 @@
       <w:proofErr w:type="spellStart"/>
       <w:r>
         <w:rPr>
+          <w:b/>
           <w:lang w:val="es-419"/>
         </w:rPr>
         <w:t>deprecated</w:t>
@@ -531,6 +553,7 @@
       <w:proofErr w:type="spellEnd"/>
       <w:r>
         <w:rPr>
+          <w:b/>
           <w:lang w:val="es-419"/>
         </w:rPr>
         <w:t>)? Menciona algunos elementos de HTML 4 que en HTML5 estén desaprobados.</w:t>
@@ -1177,12 +1200,14 @@
                 <w:lang w:val="es-419"/>
               </w:rPr>
             </w:pPr>
+            <w:bookmarkStart w:id="0" w:name="_GoBack"/>
             <w:r>
               <w:rPr>
                 <w:lang w:val="es-419"/>
               </w:rPr>
               <w:t>Subraya</w:t>
             </w:r>
+            <w:bookmarkEnd w:id="0"/>
           </w:p>
         </w:tc>
         <w:tc>
@@ -1211,17 +1236,17 @@
           <w:lang w:val="es-419"/>
         </w:rPr>
       </w:pPr>
-      <w:bookmarkStart w:id="0" w:name="_GoBack"/>
-      <w:bookmarkEnd w:id="0"/>
-    </w:p>
-    <w:p>
-      <w:pPr>
-        <w:rPr>
-          <w:lang w:val="es-419"/>
-        </w:rPr>
-      </w:pPr>
-      <w:r>
-        <w:rPr>
+    </w:p>
+    <w:p>
+      <w:pPr>
+        <w:rPr>
+          <w:b/>
+          <w:lang w:val="es-419"/>
+        </w:rPr>
+      </w:pPr>
+      <w:r>
+        <w:rPr>
+          <w:b/>
           <w:lang w:val="es-419"/>
         </w:rPr>
         <w:t>¿Cuáles son las diferencias principales entre HTML 4 y HTML5?</w:t>
@@ -1237,80 +1262,6 @@
         <w:rPr>
           <w:lang w:val="es-419"/>
         </w:rPr>
-        <w:t>HTML 4</w:t>
-      </w:r>
-    </w:p>
-    <w:p>
-      <w:pPr>
-        <w:rPr>
-          <w:lang w:val="es-419"/>
-        </w:rPr>
-      </w:pPr>
-      <w:r>
-        <w:rPr>
-          <w:lang w:val="es-419"/>
-        </w:rPr>
-        <w:t>HTML 5</w:t>
-      </w:r>
-    </w:p>
-    <w:p>
-      <w:pPr>
-        <w:rPr>
-          <w:lang w:val="es-419"/>
-        </w:rPr>
-      </w:pPr>
-      <w:r>
-        <w:rPr>
-          <w:lang w:val="es-419"/>
-        </w:rPr>
-        <w:tab/>
-        <w:t>HTM</w:t>
-      </w:r>
-      <w:r>
-        <w:rPr>
-          <w:lang w:val="es-419"/>
-        </w:rPr>
-        <w:t>L</w:t>
-      </w:r>
-    </w:p>
-    <w:p>
-      <w:pPr>
-        <w:rPr>
-          <w:lang w:val="es-419"/>
-        </w:rPr>
-      </w:pPr>
-      <w:r>
-        <w:rPr>
-          <w:lang w:val="es-419"/>
-        </w:rPr>
-        <w:tab/>
-        <w:t>CSS</w:t>
-      </w:r>
-    </w:p>
-    <w:p>
-      <w:pPr>
-        <w:rPr>
-          <w:lang w:val="es-419"/>
-        </w:rPr>
-      </w:pPr>
-      <w:r>
-        <w:rPr>
-          <w:lang w:val="es-419"/>
-        </w:rPr>
-        <w:tab/>
-        <w:t>JS</w:t>
-      </w:r>
-    </w:p>
-    <w:p>
-      <w:pPr>
-        <w:rPr>
-          <w:lang w:val="es-419"/>
-        </w:rPr>
-      </w:pPr>
-      <w:r>
-        <w:rPr>
-          <w:lang w:val="es-419"/>
-        </w:rPr>
         <w:t>Una sintaxis simplificada</w:t>
       </w:r>
     </w:p>
@@ -1372,15 +1323,23 @@
           <w:lang w:val="es-419"/>
         </w:rPr>
       </w:pPr>
-    </w:p>
-    <w:p>
-      <w:pPr>
-        <w:rPr>
-          <w:lang w:val="es-419"/>
-        </w:rPr>
-      </w:pPr>
-      <w:r>
-        <w:rPr>
+      <w:r>
+        <w:rPr>
+          <w:lang w:val="es-419"/>
+        </w:rPr>
+        <w:t>Mecanismo JavaScript Roscado</w:t>
+      </w:r>
+    </w:p>
+    <w:p>
+      <w:pPr>
+        <w:rPr>
+          <w:b/>
+          <w:lang w:val="es-419"/>
+        </w:rPr>
+      </w:pPr>
+      <w:r>
+        <w:rPr>
+          <w:b/>
           <w:lang w:val="es-419"/>
         </w:rPr>
         <w:t>¿Qué componentes de estructura y estilo tiene una tabla?</w:t>
@@ -1396,7 +1355,264 @@
         <w:rPr>
           <w:lang w:val="es-419"/>
         </w:rPr>
+        <w:t>Table: Elemento para definir una tabla.</w:t>
+      </w:r>
+    </w:p>
+    <w:p>
+      <w:pPr>
+        <w:rPr>
+          <w:lang w:val="es-419"/>
+        </w:rPr>
+      </w:pPr>
+      <w:proofErr w:type="spellStart"/>
+      <w:r>
+        <w:rPr>
+          <w:lang w:val="es-419"/>
+        </w:rPr>
+        <w:t>Tr</w:t>
+      </w:r>
+      <w:proofErr w:type="spellEnd"/>
+      <w:r>
+        <w:rPr>
+          <w:lang w:val="es-419"/>
+        </w:rPr>
+        <w:t>: Elemento para definir una fila de la tabla.</w:t>
+      </w:r>
+    </w:p>
+    <w:p>
+      <w:pPr>
+        <w:rPr>
+          <w:lang w:val="es-419"/>
+        </w:rPr>
+      </w:pPr>
+      <w:proofErr w:type="spellStart"/>
+      <w:r>
+        <w:rPr>
+          <w:lang w:val="es-419"/>
+        </w:rPr>
+        <w:t>Td</w:t>
+      </w:r>
+      <w:proofErr w:type="spellEnd"/>
+      <w:r>
+        <w:rPr>
+          <w:lang w:val="es-419"/>
+        </w:rPr>
+        <w:t>: Elemento para definir datos de la tabla.</w:t>
+      </w:r>
+    </w:p>
+    <w:p>
+      <w:pPr>
+        <w:rPr>
+          <w:lang w:val="es-419"/>
+        </w:rPr>
+      </w:pPr>
+      <w:r>
+        <w:rPr>
+          <w:lang w:val="es-419"/>
+        </w:rPr>
+        <w:t>Th: Elemento para definir la cabeza de una tabla.</w:t>
+      </w:r>
+    </w:p>
+    <w:p>
+      <w:pPr>
+        <w:rPr>
+          <w:lang w:val="es-419"/>
+        </w:rPr>
+      </w:pPr>
+      <w:proofErr w:type="spellStart"/>
+      <w:r>
+        <w:rPr>
+          <w:lang w:val="es-419"/>
+        </w:rPr>
+        <w:t>Caption</w:t>
+      </w:r>
+      <w:proofErr w:type="spellEnd"/>
+      <w:r>
+        <w:rPr>
+          <w:lang w:val="es-419"/>
+        </w:rPr>
+        <w:t>: Elemento para definir el subtítulo de la tabla.</w:t>
+      </w:r>
+    </w:p>
+    <w:p>
+      <w:pPr>
+        <w:rPr>
+          <w:lang w:val="es-419"/>
+        </w:rPr>
+      </w:pPr>
+      <w:proofErr w:type="spellStart"/>
+      <w:r>
+        <w:rPr>
+          <w:lang w:val="es-419"/>
+        </w:rPr>
         <w:lastRenderedPageBreak/>
+        <w:t>Border</w:t>
+      </w:r>
+      <w:proofErr w:type="spellEnd"/>
+      <w:r>
+        <w:rPr>
+          <w:lang w:val="es-419"/>
+        </w:rPr>
+        <w:t>: Propiedad que define un borde para la tabla.</w:t>
+      </w:r>
+    </w:p>
+    <w:p>
+      <w:pPr>
+        <w:rPr>
+          <w:lang w:val="es-419"/>
+        </w:rPr>
+      </w:pPr>
+      <w:proofErr w:type="spellStart"/>
+      <w:r>
+        <w:rPr>
+          <w:lang w:val="es-419"/>
+        </w:rPr>
+        <w:t>Border-Collapse</w:t>
+      </w:r>
+      <w:proofErr w:type="spellEnd"/>
+      <w:r>
+        <w:rPr>
+          <w:lang w:val="es-419"/>
+        </w:rPr>
+        <w:t>: Propiedad para colapsar bordes de las celdas.</w:t>
+      </w:r>
+    </w:p>
+    <w:p>
+      <w:pPr>
+        <w:rPr>
+          <w:lang w:val="es-419"/>
+        </w:rPr>
+      </w:pPr>
+      <w:proofErr w:type="spellStart"/>
+      <w:r>
+        <w:rPr>
+          <w:lang w:val="es-419"/>
+        </w:rPr>
+        <w:t>Padding</w:t>
+      </w:r>
+      <w:proofErr w:type="spellEnd"/>
+      <w:r>
+        <w:rPr>
+          <w:lang w:val="es-419"/>
+        </w:rPr>
+        <w:t>: Propiedad que añade relleno a las celdas.</w:t>
+      </w:r>
+    </w:p>
+    <w:p>
+      <w:pPr>
+        <w:rPr>
+          <w:lang w:val="es-419"/>
+        </w:rPr>
+      </w:pPr>
+      <w:r>
+        <w:rPr>
+          <w:lang w:val="es-419"/>
+        </w:rPr>
+        <w:t>Text-</w:t>
+      </w:r>
+      <w:proofErr w:type="spellStart"/>
+      <w:r>
+        <w:rPr>
+          <w:lang w:val="es-419"/>
+        </w:rPr>
+        <w:t>Align</w:t>
+      </w:r>
+      <w:proofErr w:type="spellEnd"/>
+      <w:r>
+        <w:rPr>
+          <w:lang w:val="es-419"/>
+        </w:rPr>
+        <w:t>: Propiedad para alinear el texto de las celdas.</w:t>
+      </w:r>
+    </w:p>
+    <w:p>
+      <w:pPr>
+        <w:rPr>
+          <w:lang w:val="es-419"/>
+        </w:rPr>
+      </w:pPr>
+      <w:proofErr w:type="spellStart"/>
+      <w:r>
+        <w:rPr>
+          <w:lang w:val="es-419"/>
+        </w:rPr>
+        <w:t>Border-Spacing</w:t>
+      </w:r>
+      <w:proofErr w:type="spellEnd"/>
+      <w:r>
+        <w:rPr>
+          <w:lang w:val="es-419"/>
+        </w:rPr>
+        <w:t>: Propiedad para definir espaciado entre celdas.</w:t>
+      </w:r>
+    </w:p>
+    <w:p>
+      <w:pPr>
+        <w:rPr>
+          <w:lang w:val="es-419"/>
+        </w:rPr>
+      </w:pPr>
+      <w:proofErr w:type="spellStart"/>
+      <w:r>
+        <w:rPr>
+          <w:lang w:val="es-419"/>
+        </w:rPr>
+        <w:t>Colspan</w:t>
+      </w:r>
+      <w:proofErr w:type="spellEnd"/>
+      <w:r>
+        <w:rPr>
+          <w:lang w:val="es-419"/>
+        </w:rPr>
+        <w:t>: Atributo que hace que las celdas midan varias columnas.</w:t>
+      </w:r>
+    </w:p>
+    <w:p>
+      <w:pPr>
+        <w:rPr>
+          <w:lang w:val="es-419"/>
+        </w:rPr>
+      </w:pPr>
+      <w:proofErr w:type="spellStart"/>
+      <w:r>
+        <w:rPr>
+          <w:lang w:val="es-419"/>
+        </w:rPr>
+        <w:t>Rowspan</w:t>
+      </w:r>
+      <w:proofErr w:type="spellEnd"/>
+      <w:r>
+        <w:rPr>
+          <w:lang w:val="es-419"/>
+        </w:rPr>
+        <w:t>: Propiedad que hace que las celdas midan varias filas.</w:t>
+      </w:r>
+    </w:p>
+    <w:p>
+      <w:pPr>
+        <w:rPr>
+          <w:lang w:val="es-419"/>
+        </w:rPr>
+      </w:pPr>
+      <w:r>
+        <w:rPr>
+          <w:lang w:val="es-419"/>
+        </w:rPr>
+        <w:t>Id: Atributo que define una tabla como única.</w:t>
+      </w:r>
+    </w:p>
+    <w:p>
+      <w:pPr>
+        <w:rPr>
+          <w:b/>
+          <w:lang w:val="es-419"/>
+        </w:rPr>
+      </w:pPr>
+      <w:r>
+        <w:rPr>
+          <w:b/>
+          <w:lang w:val="es-419"/>
+        </w:rPr>
         <w:t>¿Cuáles son los principales controles de una forma HTML5?</w:t>
       </w:r>
     </w:p>
@@ -1406,8 +1622,209 @@
           <w:lang w:val="es-419"/>
         </w:rPr>
       </w:pPr>
-      <w:r>
-        <w:rPr>
+      <w:proofErr w:type="spellStart"/>
+      <w:r>
+        <w:rPr>
+          <w:lang w:val="es-419"/>
+        </w:rPr>
+        <w:t>Number</w:t>
+      </w:r>
+      <w:proofErr w:type="spellEnd"/>
+      <w:r>
+        <w:rPr>
+          <w:lang w:val="es-419"/>
+        </w:rPr>
+        <w:t>: Crea un tipo e</w:t>
+      </w:r>
+      <w:r>
+        <w:rPr>
+          <w:lang w:val="es-419"/>
+        </w:rPr>
+        <w:t xml:space="preserve">special de campo de entrada para la introducción de un </w:t>
+      </w:r>
+      <w:r>
+        <w:rPr>
+          <w:lang w:val="es-419"/>
+        </w:rPr>
+        <w:t>número</w:t>
+      </w:r>
+      <w:r>
+        <w:rPr>
+          <w:lang w:val="es-419"/>
+        </w:rPr>
+        <w:t>.</w:t>
+      </w:r>
+    </w:p>
+    <w:p>
+      <w:pPr>
+        <w:rPr>
+          <w:lang w:val="es-419"/>
+        </w:rPr>
+      </w:pPr>
+      <w:proofErr w:type="spellStart"/>
+      <w:r>
+        <w:rPr>
+          <w:lang w:val="es-419"/>
+        </w:rPr>
+        <w:t>Range</w:t>
+      </w:r>
+      <w:proofErr w:type="spellEnd"/>
+      <w:r>
+        <w:rPr>
+          <w:lang w:val="es-419"/>
+        </w:rPr>
+        <w:t>: Crear un control deslizante que le permita elegir entre un rango de valores</w:t>
+      </w:r>
+      <w:r>
+        <w:rPr>
+          <w:lang w:val="es-419"/>
+        </w:rPr>
+        <w:t>.</w:t>
+      </w:r>
+    </w:p>
+    <w:p>
+      <w:pPr>
+        <w:rPr>
+          <w:lang w:val="es-419"/>
+        </w:rPr>
+      </w:pPr>
+      <w:r>
+        <w:rPr>
+          <w:lang w:val="es-419"/>
+        </w:rPr>
+        <w:t>Date: HTML5 tiene un número de campos de entrada diferentes para crear selectores complejos de fecha/hora.</w:t>
+      </w:r>
+    </w:p>
+    <w:p>
+      <w:pPr>
+        <w:rPr>
+          <w:lang w:val="es-419"/>
+        </w:rPr>
+      </w:pPr>
+      <w:r>
+        <w:rPr>
+          <w:lang w:val="es-419"/>
+        </w:rPr>
+        <w:t>Color: Este campo de entrada muestra un selector de color.</w:t>
+      </w:r>
+    </w:p>
+    <w:p>
+      <w:pPr>
+        <w:rPr>
+          <w:lang w:val="es-419"/>
+        </w:rPr>
+      </w:pPr>
+      <w:proofErr w:type="spellStart"/>
+      <w:r>
+        <w:rPr>
+          <w:lang w:val="es-419"/>
+        </w:rPr>
+        <w:t>Search</w:t>
+      </w:r>
+      <w:proofErr w:type="spellEnd"/>
+      <w:r>
+        <w:rPr>
+          <w:lang w:val="es-419"/>
+        </w:rPr>
+        <w:t xml:space="preserve">: </w:t>
+      </w:r>
+      <w:r>
+        <w:rPr>
+          <w:lang w:val="es-419"/>
+        </w:rPr>
+        <w:t>Es un campo de entrada de texto con un estilo diferente.</w:t>
+      </w:r>
+    </w:p>
+    <w:p>
+      <w:pPr>
+        <w:rPr>
+          <w:lang w:val="es-419"/>
+        </w:rPr>
+      </w:pPr>
+      <w:proofErr w:type="spellStart"/>
+      <w:r>
+        <w:rPr>
+          <w:lang w:val="es-419"/>
+        </w:rPr>
+        <w:t>Datalist</w:t>
+      </w:r>
+      <w:proofErr w:type="spellEnd"/>
+      <w:r>
+        <w:rPr>
+          <w:lang w:val="es-419"/>
+        </w:rPr>
+        <w:t xml:space="preserve">: </w:t>
+      </w:r>
+      <w:r>
+        <w:rPr>
+          <w:lang w:val="es-419"/>
+        </w:rPr>
+        <w:t xml:space="preserve">Ahora se puede simplemente usar el atributo </w:t>
+      </w:r>
+      <w:proofErr w:type="spellStart"/>
+      <w:r>
+        <w:rPr>
+          <w:lang w:val="es-419"/>
+        </w:rPr>
+        <w:t>list</w:t>
+      </w:r>
+      <w:proofErr w:type="spellEnd"/>
+      <w:r>
+        <w:rPr>
+          <w:lang w:val="es-419"/>
+        </w:rPr>
+        <w:t xml:space="preserve"> para conectar un campo de entrada corriente a una lista de opciones</w:t>
+      </w:r>
+      <w:r>
+        <w:rPr>
+          <w:lang w:val="es-419"/>
+        </w:rPr>
+        <w:t>.</w:t>
+      </w:r>
+    </w:p>
+    <w:p>
+      <w:pPr>
+        <w:rPr>
+          <w:lang w:val="es-419"/>
+        </w:rPr>
+      </w:pPr>
+      <w:r>
+        <w:rPr>
+          <w:lang w:val="es-419"/>
+        </w:rPr>
+        <w:t xml:space="preserve">Tel/ Email / URL: </w:t>
+      </w:r>
+      <w:r>
+        <w:rPr>
+          <w:lang w:val="es-419"/>
+        </w:rPr>
+        <w:t xml:space="preserve">Como sus nombres lo indican, estos nuevos campos de entrada se refieren a números de teléfono, direcciones de correo electrónico y </w:t>
+      </w:r>
+      <w:proofErr w:type="spellStart"/>
+      <w:r>
+        <w:rPr>
+          <w:lang w:val="es-419"/>
+        </w:rPr>
+        <w:t>URLs</w:t>
+      </w:r>
+      <w:proofErr w:type="spellEnd"/>
+      <w:r>
+        <w:rPr>
+          <w:lang w:val="es-419"/>
+        </w:rPr>
+        <w:t>.</w:t>
+      </w:r>
+    </w:p>
+    <w:p>
+      <w:pPr>
+        <w:rPr>
+          <w:b/>
+          <w:lang w:val="es-419"/>
+        </w:rPr>
+      </w:pPr>
+      <w:r>
+        <w:rPr>
+          <w:b/>
           <w:lang w:val="es-419"/>
         </w:rPr>
         <w:t>¿Qué tanto soporte HTML5 tiene el navegador que utilizas? Puedes utilizar la siguiente página para descubrirlo: http://html5test.com/ (Al responder la pregunta recuerda poner el navegador que utilizas)</w:t>
@@ -1492,11 +1909,13 @@
     <w:p>
       <w:pPr>
         <w:rPr>
-          <w:lang w:val="es-419"/>
-        </w:rPr>
-      </w:pPr>
-      <w:r>
-        <w:rPr>
+          <w:b/>
+          <w:lang w:val="es-419"/>
+        </w:rPr>
+      </w:pPr>
+      <w:r>
+        <w:rPr>
+          <w:b/>
           <w:lang w:val="es-419"/>
         </w:rPr>
         <w:t>¿Cuál es el ciclo de vida de los sistemas de información?</w:t>
@@ -1512,7 +1931,813 @@
         <w:rPr>
           <w:lang w:val="es-419"/>
         </w:rPr>
+        <w:t>Instalación/Despliegue:</w:t>
+      </w:r>
+      <w:r>
+        <w:rPr>
+          <w:lang w:val="es-419"/>
+        </w:rPr>
+        <w:t xml:space="preserve"> </w:t>
+      </w:r>
+      <w:r>
+        <w:rPr>
+          <w:lang w:val="es-419"/>
+        </w:rPr>
+        <w:t>En esta etapa es muy importante planificar el entorno de hardware y software necesario para que el sistema funcione, así como las posibles dependencias que puedan existir entre los componentes del sistema y sus diferentes versiones para evitar problemas de compatibilidad.</w:t>
+      </w:r>
+    </w:p>
+    <w:p>
+      <w:pPr>
+        <w:rPr>
+          <w:lang w:val="es-419"/>
+        </w:rPr>
+      </w:pPr>
+      <w:r>
+        <w:rPr>
+          <w:lang w:val="es-419"/>
+        </w:rPr>
+        <w:t>Uso y Mantenimiento:</w:t>
+      </w:r>
+      <w:r>
+        <w:rPr>
+          <w:lang w:val="es-419"/>
+        </w:rPr>
+        <w:t xml:space="preserve"> </w:t>
+      </w:r>
+      <w:r>
+        <w:rPr>
+          <w:lang w:val="es-419"/>
+        </w:rPr>
+        <w:t>Dentro de esta etapa, se incluye la eliminación de defectos, la adaptación a nuevas necesidades y añadir nuevas funcionalidades para mejorar el sistema ya existente. Muchas veces, esta etapa repite "en pequeño" todo el ciclo de desarrollo de un sistema, principalmente cuando es necesario agregar nuevas funcionalidades.</w:t>
+      </w:r>
+    </w:p>
+    <w:p>
+      <w:pPr>
+        <w:rPr>
+          <w:b/>
+          <w:lang w:val="es-419"/>
+        </w:rPr>
+      </w:pPr>
+      <w:r>
+        <w:rPr>
+          <w:b/>
+          <w:lang w:val="es-419"/>
+        </w:rPr>
+        <w:lastRenderedPageBreak/>
         <w:t>¿Cuál es el ciclo de desarrollo de sistemas de información?</w:t>
+      </w:r>
+    </w:p>
+    <w:p>
+      <w:pPr>
+        <w:rPr>
+          <w:lang w:val="es-419"/>
+        </w:rPr>
+      </w:pPr>
+      <w:r>
+        <w:rPr>
+          <w:lang w:val="es-419"/>
+        </w:rPr>
+        <w:t xml:space="preserve">Un ciclo de vida de un sistema de información </w:t>
+      </w:r>
+      <w:r>
+        <w:rPr>
+          <w:lang w:val="es-419"/>
+        </w:rPr>
+        <w:t>está</w:t>
+      </w:r>
+      <w:r>
+        <w:rPr>
+          <w:lang w:val="es-419"/>
+        </w:rPr>
+        <w:t xml:space="preserve"> formado por 7 puntos:</w:t>
+      </w:r>
+    </w:p>
+    <w:p>
+      <w:pPr>
+        <w:rPr>
+          <w:lang w:val="es-419"/>
+        </w:rPr>
+      </w:pPr>
+      <w:r>
+        <w:rPr>
+          <w:lang w:val="es-419"/>
+        </w:rPr>
+        <w:t xml:space="preserve">Planificación: </w:t>
+      </w:r>
+      <w:r>
+        <w:rPr>
+          <w:lang w:val="es-419"/>
+        </w:rPr>
+        <w:t>Es todo lo que se hace antes de iniciar con el proyecto como, por ejemplo: determinar el ámbito de este, la viabilidad, los aspectos generales que debe incluir, estimación del coste, asignación de recursos, entre otros.</w:t>
+      </w:r>
+    </w:p>
+    <w:p>
+      <w:pPr>
+        <w:rPr>
+          <w:lang w:val="es-419"/>
+        </w:rPr>
+      </w:pPr>
+      <w:r>
+        <w:rPr>
+          <w:lang w:val="es-419"/>
+        </w:rPr>
+        <w:t xml:space="preserve">Análisis: </w:t>
+      </w:r>
+      <w:r>
+        <w:rPr>
+          <w:lang w:val="es-419"/>
+        </w:rPr>
+        <w:t>Definir qué es exactamente lo que tiene que hacer o tener el sistema, en este punto se llega a la comprehensión adecuada de los requerimientos del sistema.</w:t>
+      </w:r>
+    </w:p>
+    <w:p>
+      <w:pPr>
+        <w:rPr>
+          <w:rFonts w:cstheme="minorHAnsi"/>
+          <w:lang w:val="es-419"/>
+        </w:rPr>
+      </w:pPr>
+      <w:r>
+        <w:rPr>
+          <w:rFonts w:cstheme="minorHAnsi"/>
+          <w:lang w:val="es-419"/>
+        </w:rPr>
+        <w:t>Diseños:</w:t>
+      </w:r>
+      <w:r>
+        <w:rPr>
+          <w:rFonts w:cstheme="minorHAnsi"/>
+          <w:lang w:val="es-419"/>
+        </w:rPr>
+        <w:t xml:space="preserve"> </w:t>
+      </w:r>
+      <w:r>
+        <w:rPr>
+          <w:rFonts w:cstheme="minorHAnsi"/>
+          <w:lang w:val="es-419"/>
+        </w:rPr>
+        <w:t>En este punto se crean los modelos que representan las características del sistema que permitirán una implementación de manera efectiva. En otras palabras, es definir el cómo desarrollarlo.</w:t>
+      </w:r>
+    </w:p>
+    <w:p>
+      <w:pPr>
+        <w:rPr>
+          <w:rFonts w:cstheme="minorHAnsi"/>
+          <w:lang w:val="es-419"/>
+        </w:rPr>
+      </w:pPr>
+      <w:r>
+        <w:rPr>
+          <w:rFonts w:cstheme="minorHAnsi"/>
+          <w:lang w:val="es-419"/>
+        </w:rPr>
+        <w:t xml:space="preserve">Implementación: </w:t>
+      </w:r>
+      <w:r>
+        <w:rPr>
+          <w:rFonts w:cstheme="minorHAnsi"/>
+          <w:lang w:val="es-419"/>
+        </w:rPr>
+        <w:t>En este punto es cuando se comienza a desarrollar (implementar) el proyecto. Este punto nunca debe de iniciarse si los puntos anteriores no han sido finalizados ya que es fundamental comprender al cien por ciento el problema para poder construir un sistema de calidad.</w:t>
+      </w:r>
+    </w:p>
+    <w:p>
+      <w:pPr>
+        <w:rPr>
+          <w:rFonts w:cstheme="minorHAnsi"/>
+          <w:lang w:val="es-419"/>
+        </w:rPr>
+      </w:pPr>
+      <w:r>
+        <w:rPr>
+          <w:rFonts w:cstheme="minorHAnsi"/>
+          <w:lang w:val="es-419"/>
+        </w:rPr>
+        <w:t xml:space="preserve">Pruebas: </w:t>
+      </w:r>
+      <w:r>
+        <w:rPr>
+          <w:rFonts w:cstheme="minorHAnsi"/>
+          <w:lang w:val="es-419"/>
+        </w:rPr>
+        <w:t>En esta etapa se busca detectar errores que hayan surg</w:t>
+      </w:r>
+      <w:r>
+        <w:rPr>
+          <w:rFonts w:cstheme="minorHAnsi"/>
+          <w:lang w:val="es-419"/>
+        </w:rPr>
+        <w:t>i</w:t>
+      </w:r>
+      <w:r>
+        <w:rPr>
+          <w:rFonts w:cstheme="minorHAnsi"/>
+          <w:lang w:val="es-419"/>
+        </w:rPr>
+        <w:t>do durante la implementación y resolverlos antes de que el producto final sea entregado.</w:t>
+      </w:r>
+    </w:p>
+    <w:p>
+      <w:pPr>
+        <w:rPr>
+          <w:rFonts w:cstheme="minorHAnsi"/>
+          <w:lang w:val="es-419"/>
+        </w:rPr>
+      </w:pPr>
+      <w:r>
+        <w:rPr>
+          <w:rFonts w:cstheme="minorHAnsi"/>
+          <w:lang w:val="es-419"/>
+        </w:rPr>
+        <w:t xml:space="preserve">Instalación o Despliegue: </w:t>
+      </w:r>
+      <w:r>
+        <w:rPr>
+          <w:rFonts w:cstheme="minorHAnsi"/>
+          <w:lang w:val="es-419"/>
+        </w:rPr>
+        <w:t>Ahora es el momento de in</w:t>
+      </w:r>
+      <w:r>
+        <w:rPr>
+          <w:rFonts w:cstheme="minorHAnsi"/>
+          <w:lang w:val="es-419"/>
+        </w:rPr>
+        <w:t>s</w:t>
+      </w:r>
+      <w:r>
+        <w:rPr>
+          <w:rFonts w:cstheme="minorHAnsi"/>
+          <w:lang w:val="es-419"/>
+        </w:rPr>
+        <w:t>talar o desplegar el sistema. Previamente se debe de definir el entorno en el que el sistema debe de funcionar, tanto hardware como software, equipos necesarios y configuración, componentes provistos por terceros, etc. Es muy importante tomar en cuenta todas las posibles dependencias con las que el sistema pueda contar.</w:t>
+      </w:r>
+    </w:p>
+    <w:p>
+      <w:pPr>
+        <w:rPr>
+          <w:rFonts w:cstheme="minorHAnsi"/>
+          <w:lang w:val="es-419"/>
+        </w:rPr>
+      </w:pPr>
+      <w:r>
+        <w:rPr>
+          <w:rFonts w:cstheme="minorHAnsi"/>
+          <w:lang w:val="es-419"/>
+        </w:rPr>
+        <w:t xml:space="preserve">Uso y Mantenimiento: </w:t>
+      </w:r>
+      <w:r>
+        <w:rPr>
+          <w:rFonts w:cstheme="minorHAnsi"/>
+          <w:lang w:val="es-419"/>
+        </w:rPr>
+        <w:t>En este punto se incluye el eliminar defectos que se detecten durante el uso del sistema, adaptarlo a nuevas necesidades que se generen conforme pasa el tiempo y crear nuevas funcionalidades para mejorar el sistema ya existente.</w:t>
+      </w:r>
+    </w:p>
+    <w:p>
+      <w:pPr>
+        <w:rPr>
+          <w:b/>
+          <w:lang w:val="es-419"/>
+        </w:rPr>
+      </w:pPr>
+    </w:p>
+    <w:p>
+      <w:pPr>
+        <w:rPr>
+          <w:lang w:val="es-419"/>
+        </w:rPr>
+      </w:pPr>
+    </w:p>
+    <w:p>
+      <w:pPr>
+        <w:rPr>
+          <w:lang w:val="es-419"/>
+        </w:rPr>
+      </w:pPr>
+      <w:r>
+        <w:rPr>
+          <w:lang w:val="es-419"/>
+        </w:rPr>
+        <w:t xml:space="preserve">URL: Por sus siglas </w:t>
+      </w:r>
+      <w:proofErr w:type="spellStart"/>
+      <w:r>
+        <w:rPr>
+          <w:lang w:val="es-419"/>
+        </w:rPr>
+        <w:t>Uniform</w:t>
+      </w:r>
+      <w:proofErr w:type="spellEnd"/>
+      <w:r>
+        <w:rPr>
+          <w:lang w:val="es-419"/>
+        </w:rPr>
+        <w:t xml:space="preserve"> </w:t>
+      </w:r>
+      <w:proofErr w:type="spellStart"/>
+      <w:r>
+        <w:rPr>
+          <w:lang w:val="es-419"/>
+        </w:rPr>
+        <w:t>Resource</w:t>
+      </w:r>
+      <w:proofErr w:type="spellEnd"/>
+      <w:r>
+        <w:rPr>
+          <w:lang w:val="es-419"/>
+        </w:rPr>
+        <w:t xml:space="preserve"> </w:t>
+      </w:r>
+      <w:proofErr w:type="spellStart"/>
+      <w:r>
+        <w:rPr>
+          <w:lang w:val="es-419"/>
+        </w:rPr>
+        <w:t>Locator</w:t>
+      </w:r>
+      <w:proofErr w:type="spellEnd"/>
+      <w:r>
+        <w:rPr>
+          <w:lang w:val="es-419"/>
+        </w:rPr>
+        <w:t>, es una secuencia de caracteres con el cual se designan recursos variables en el tiempo.</w:t>
+      </w:r>
+    </w:p>
+    <w:p>
+      <w:pPr>
+        <w:rPr>
+          <w:lang w:val="es-419"/>
+        </w:rPr>
+      </w:pPr>
+      <w:r>
+        <w:rPr>
+          <w:lang w:val="es-419"/>
+        </w:rPr>
+        <w:t xml:space="preserve">MIME: Por sus siglas </w:t>
+      </w:r>
+      <w:proofErr w:type="spellStart"/>
+      <w:r>
+        <w:rPr>
+          <w:lang w:val="es-419"/>
+        </w:rPr>
+        <w:t>Multipurpose</w:t>
+      </w:r>
+      <w:proofErr w:type="spellEnd"/>
+      <w:r>
+        <w:rPr>
+          <w:lang w:val="es-419"/>
+        </w:rPr>
+        <w:t xml:space="preserve"> Internet Mail </w:t>
+      </w:r>
+      <w:proofErr w:type="spellStart"/>
+      <w:r>
+        <w:rPr>
+          <w:lang w:val="es-419"/>
+        </w:rPr>
+        <w:t>Extensions</w:t>
+      </w:r>
+      <w:proofErr w:type="spellEnd"/>
+      <w:r>
+        <w:rPr>
+          <w:lang w:val="es-419"/>
+        </w:rPr>
+        <w:t>, es un conjunto de convenciones para el intercambio de archivos a través de internet. Entre estos archivos pueden ser texto, audio y video entre otros.</w:t>
+      </w:r>
+    </w:p>
+    <w:p>
+      <w:pPr>
+        <w:rPr>
+          <w:lang w:val="es-419"/>
+        </w:rPr>
+      </w:pPr>
+      <w:proofErr w:type="spellStart"/>
+      <w:r>
+        <w:rPr>
+          <w:lang w:val="es-419"/>
+        </w:rPr>
+        <w:t>Metodos</w:t>
+      </w:r>
+      <w:proofErr w:type="spellEnd"/>
+      <w:r>
+        <w:rPr>
+          <w:lang w:val="es-419"/>
+        </w:rPr>
+        <w:t xml:space="preserve"> HTTP: Son métodos d</w:t>
+      </w:r>
+      <w:r>
+        <w:rPr>
+          <w:lang w:val="es-419"/>
+        </w:rPr>
+        <w:t>e petición para indicar la acción que se desea realizar.</w:t>
+      </w:r>
+    </w:p>
+    <w:p>
+      <w:pPr>
+        <w:rPr>
+          <w:lang w:val="es-419"/>
+        </w:rPr>
+      </w:pPr>
+      <w:r>
+        <w:rPr>
+          <w:lang w:val="es-419"/>
+        </w:rPr>
+        <w:t>Códigos de error H</w:t>
+      </w:r>
+      <w:r>
+        <w:rPr>
+          <w:lang w:val="es-419"/>
+        </w:rPr>
+        <w:t>TTP: Son códigos que dan retroalimentación sobre el estatus del recurso que fue solicitado.</w:t>
+      </w:r>
+    </w:p>
+    <w:p>
+      <w:pPr>
+        <w:rPr>
+          <w:lang w:val="es-419"/>
+        </w:rPr>
+      </w:pPr>
+      <w:r>
+        <w:rPr>
+          <w:lang w:val="es-419"/>
+        </w:rPr>
+        <w:t>XML:</w:t>
+      </w:r>
+      <w:r>
+        <w:rPr>
+          <w:lang w:val="es-419"/>
+        </w:rPr>
+        <w:t xml:space="preserve"> Por sus siglas</w:t>
+      </w:r>
+      <w:r>
+        <w:rPr>
+          <w:lang w:val="es-419"/>
+        </w:rPr>
+        <w:t xml:space="preserve"> </w:t>
+      </w:r>
+      <w:proofErr w:type="spellStart"/>
+      <w:r>
+        <w:rPr>
+          <w:lang w:val="es-419"/>
+        </w:rPr>
+        <w:t>eXtensible</w:t>
+      </w:r>
+      <w:proofErr w:type="spellEnd"/>
+      <w:r>
+        <w:rPr>
+          <w:lang w:val="es-419"/>
+        </w:rPr>
+        <w:t xml:space="preserve"> </w:t>
+      </w:r>
+      <w:proofErr w:type="spellStart"/>
+      <w:r>
+        <w:rPr>
+          <w:lang w:val="es-419"/>
+        </w:rPr>
+        <w:t>Markup</w:t>
+      </w:r>
+      <w:proofErr w:type="spellEnd"/>
+      <w:r>
+        <w:rPr>
+          <w:lang w:val="es-419"/>
+        </w:rPr>
+        <w:t xml:space="preserve"> </w:t>
+      </w:r>
+      <w:proofErr w:type="spellStart"/>
+      <w:r>
+        <w:rPr>
+          <w:lang w:val="es-419"/>
+        </w:rPr>
+        <w:t>Language</w:t>
+      </w:r>
+      <w:proofErr w:type="spellEnd"/>
+      <w:r>
+        <w:rPr>
+          <w:lang w:val="es-419"/>
+        </w:rPr>
+        <w:t>, es un metalenguaje que nos permite definir lenguajes de marcado adecuados a usos determinados, un ejemplo es HTML.</w:t>
+      </w:r>
+    </w:p>
+    <w:p>
+      <w:pPr>
+        <w:rPr>
+          <w:lang w:val="es-419"/>
+        </w:rPr>
+      </w:pPr>
+      <w:r>
+        <w:rPr>
+          <w:lang w:val="es-419"/>
+        </w:rPr>
+        <w:t>XHTML:</w:t>
+      </w:r>
+      <w:r>
+        <w:rPr>
+          <w:lang w:val="es-419"/>
+        </w:rPr>
+        <w:t xml:space="preserve"> Por sus sig</w:t>
+      </w:r>
+      <w:r>
+        <w:rPr>
+          <w:lang w:val="es-419"/>
+        </w:rPr>
+        <w:t xml:space="preserve">las </w:t>
+      </w:r>
+      <w:proofErr w:type="spellStart"/>
+      <w:r>
+        <w:rPr>
+          <w:lang w:val="es-419"/>
+        </w:rPr>
+        <w:t>eXtensible</w:t>
+      </w:r>
+      <w:proofErr w:type="spellEnd"/>
+      <w:r>
+        <w:rPr>
+          <w:lang w:val="es-419"/>
+        </w:rPr>
+        <w:t xml:space="preserve"> </w:t>
+      </w:r>
+      <w:proofErr w:type="spellStart"/>
+      <w:r>
+        <w:rPr>
+          <w:lang w:val="es-419"/>
+        </w:rPr>
+        <w:t>HyperText</w:t>
+      </w:r>
+      <w:proofErr w:type="spellEnd"/>
+      <w:r>
+        <w:rPr>
+          <w:lang w:val="es-419"/>
+        </w:rPr>
+        <w:t xml:space="preserve"> </w:t>
+      </w:r>
+      <w:proofErr w:type="spellStart"/>
+      <w:r>
+        <w:rPr>
+          <w:lang w:val="es-419"/>
+        </w:rPr>
+        <w:t>Markup</w:t>
+      </w:r>
+      <w:proofErr w:type="spellEnd"/>
+      <w:r>
+        <w:rPr>
+          <w:lang w:val="es-419"/>
+        </w:rPr>
+        <w:t xml:space="preserve"> </w:t>
+      </w:r>
+      <w:proofErr w:type="spellStart"/>
+      <w:r>
+        <w:rPr>
+          <w:lang w:val="es-419"/>
+        </w:rPr>
+        <w:t>Language</w:t>
+      </w:r>
+      <w:proofErr w:type="spellEnd"/>
+      <w:r>
+        <w:rPr>
+          <w:lang w:val="es-419"/>
+        </w:rPr>
+        <w:t>, es una combinación de las fortalezas de HTML y XML.</w:t>
+      </w:r>
+    </w:p>
+    <w:p>
+      <w:pPr>
+        <w:rPr>
+          <w:lang w:val="es-419"/>
+        </w:rPr>
+      </w:pPr>
+      <w:r>
+        <w:rPr>
+          <w:lang w:val="es-419"/>
+        </w:rPr>
+        <w:lastRenderedPageBreak/>
+        <w:t>HTML5:</w:t>
+      </w:r>
+      <w:r>
+        <w:rPr>
+          <w:lang w:val="es-419"/>
+        </w:rPr>
+        <w:t xml:space="preserve">  Es la quinta versión del </w:t>
+      </w:r>
+      <w:proofErr w:type="spellStart"/>
+      <w:r>
+        <w:rPr>
+          <w:lang w:val="es-419"/>
+        </w:rPr>
+        <w:t>HyperText</w:t>
+      </w:r>
+      <w:proofErr w:type="spellEnd"/>
+      <w:r>
+        <w:rPr>
+          <w:lang w:val="es-419"/>
+        </w:rPr>
+        <w:t xml:space="preserve"> </w:t>
+      </w:r>
+      <w:proofErr w:type="spellStart"/>
+      <w:r>
+        <w:rPr>
+          <w:lang w:val="es-419"/>
+        </w:rPr>
+        <w:t>Markup</w:t>
+      </w:r>
+      <w:proofErr w:type="spellEnd"/>
+      <w:r>
+        <w:rPr>
+          <w:lang w:val="es-419"/>
+        </w:rPr>
+        <w:t xml:space="preserve"> </w:t>
+      </w:r>
+      <w:proofErr w:type="spellStart"/>
+      <w:r>
+        <w:rPr>
+          <w:lang w:val="es-419"/>
+        </w:rPr>
+        <w:t>Language</w:t>
+      </w:r>
+      <w:proofErr w:type="spellEnd"/>
+      <w:r>
+        <w:rPr>
+          <w:lang w:val="es-419"/>
+        </w:rPr>
+        <w:t xml:space="preserve"> el cual mejora la sintaxis al hacerla mas simplificada, elementos multimedia, localización geográfica, almacenamiento del lado del cliente y </w:t>
+      </w:r>
+      <w:r>
+        <w:rPr>
+          <w:lang w:val="es-419"/>
+        </w:rPr>
+        <w:t>comunicación del cliente con el servidor.</w:t>
+      </w:r>
+    </w:p>
+    <w:p>
+      <w:pPr>
+        <w:rPr>
+          <w:lang w:val="es-419"/>
+        </w:rPr>
+      </w:pPr>
+      <w:r>
+        <w:rPr>
+          <w:lang w:val="es-419"/>
+        </w:rPr>
+        <w:t>JS:</w:t>
+      </w:r>
+      <w:r>
+        <w:rPr>
+          <w:lang w:val="es-419"/>
+        </w:rPr>
+        <w:t xml:space="preserve"> </w:t>
+      </w:r>
+      <w:proofErr w:type="spellStart"/>
+      <w:r>
+        <w:rPr>
+          <w:lang w:val="es-419"/>
+        </w:rPr>
+        <w:t>Javascript</w:t>
+      </w:r>
+      <w:proofErr w:type="spellEnd"/>
+      <w:r>
+        <w:rPr>
+          <w:lang w:val="es-419"/>
+        </w:rPr>
+        <w:t xml:space="preserve"> es un lenguaje de programación para HTML y Web.</w:t>
+      </w:r>
+    </w:p>
+    <w:p>
+      <w:pPr>
+        <w:rPr>
+          <w:lang w:val="es-419"/>
+        </w:rPr>
+      </w:pPr>
+      <w:r>
+        <w:rPr>
+          <w:lang w:val="es-419"/>
+        </w:rPr>
+        <w:t>PHP:</w:t>
+      </w:r>
+      <w:r>
+        <w:rPr>
+          <w:lang w:val="es-419"/>
+        </w:rPr>
+        <w:t xml:space="preserve"> PHP </w:t>
+      </w:r>
+      <w:proofErr w:type="spellStart"/>
+      <w:r>
+        <w:rPr>
+          <w:lang w:val="es-419"/>
+        </w:rPr>
+        <w:t>Hypertext</w:t>
+      </w:r>
+      <w:proofErr w:type="spellEnd"/>
+      <w:r>
+        <w:rPr>
+          <w:lang w:val="es-419"/>
+        </w:rPr>
+        <w:t xml:space="preserve"> </w:t>
+      </w:r>
+      <w:proofErr w:type="spellStart"/>
+      <w:r>
+        <w:rPr>
+          <w:lang w:val="es-419"/>
+        </w:rPr>
+        <w:t>Preprocessor</w:t>
+      </w:r>
+      <w:proofErr w:type="spellEnd"/>
+      <w:r>
+        <w:rPr>
+          <w:lang w:val="es-419"/>
+        </w:rPr>
+        <w:t xml:space="preserve"> es un lenguaje basado en scripts para servidores y una herramienta eficaz para hacer páginas webs dinámicas e interactivas.</w:t>
+      </w:r>
+    </w:p>
+    <w:p>
+      <w:pPr>
+        <w:rPr>
+          <w:lang w:val="es-419"/>
+        </w:rPr>
+      </w:pPr>
+      <w:r>
+        <w:rPr>
+          <w:lang w:val="es-419"/>
+        </w:rPr>
+        <w:t>JSP:</w:t>
+      </w:r>
+      <w:r>
+        <w:rPr>
+          <w:lang w:val="es-419"/>
+        </w:rPr>
+        <w:t xml:space="preserve"> </w:t>
+      </w:r>
+      <w:proofErr w:type="spellStart"/>
+      <w:r>
+        <w:rPr>
+          <w:lang w:val="es-419"/>
+        </w:rPr>
+        <w:t>JavaServer</w:t>
+      </w:r>
+      <w:proofErr w:type="spellEnd"/>
+      <w:r>
+        <w:rPr>
+          <w:lang w:val="es-419"/>
+        </w:rPr>
+        <w:t xml:space="preserve"> Pages es u</w:t>
+      </w:r>
+      <w:r>
+        <w:rPr>
+          <w:lang w:val="es-419"/>
+        </w:rPr>
+        <w:t xml:space="preserve">na tecnología que ayuda a desarrollar software de </w:t>
+      </w:r>
+      <w:proofErr w:type="spellStart"/>
+      <w:r>
+        <w:rPr>
+          <w:lang w:val="es-419"/>
+        </w:rPr>
+        <w:t>paginas</w:t>
+      </w:r>
+      <w:proofErr w:type="spellEnd"/>
+      <w:r>
+        <w:rPr>
+          <w:lang w:val="es-419"/>
+        </w:rPr>
+        <w:t xml:space="preserve"> web dinámicas basadas en HTML y XML.</w:t>
+      </w:r>
+    </w:p>
+    <w:p>
+      <w:pPr>
+        <w:rPr>
+          <w:lang w:val="es-419"/>
+        </w:rPr>
+      </w:pPr>
+      <w:r>
+        <w:rPr>
+          <w:lang w:val="es-419"/>
+        </w:rPr>
+        <w:t>AJAX:</w:t>
+      </w:r>
+      <w:r>
+        <w:rPr>
+          <w:lang w:val="es-419"/>
+        </w:rPr>
+        <w:t xml:space="preserve"> </w:t>
+      </w:r>
+      <w:proofErr w:type="spellStart"/>
+      <w:r>
+        <w:rPr>
+          <w:lang w:val="es-419"/>
+        </w:rPr>
+        <w:t>Asynchronous</w:t>
+      </w:r>
+      <w:proofErr w:type="spellEnd"/>
+      <w:r>
+        <w:rPr>
+          <w:lang w:val="es-419"/>
+        </w:rPr>
+        <w:t xml:space="preserve"> JavaScript And XML es una </w:t>
+      </w:r>
+      <w:r>
+        <w:rPr>
+          <w:lang w:val="es-419"/>
+        </w:rPr>
+        <w:t>técnica de desarrollo web para crear aplicaciones interactivas.</w:t>
       </w:r>
     </w:p>
     <w:sectPr>
